--- a/public/uploads/template_ba_ta2/template_ba_ta2.docx
+++ b/public/uploads/template_ba_ta2/template_ba_ta2.docx
@@ -1591,16 +1591,7 @@
                                 <w:color w:val="000000"/>
                                 <w:sz w:val="24"/>
                               </w:rPr>
-                              <w:t xml:space="preserve">FORMULIR </w:t>
-                            </w:r>
-                            <w:r>
-                              <w:rPr>
-                                <w:rFonts w:ascii="Times New Roman" w:eastAsia="Times New Roman" w:hAnsi="Times New Roman" w:cs="Times New Roman"/>
-                                <w:b/>
-                                <w:color w:val="000000"/>
-                                <w:sz w:val="24"/>
-                              </w:rPr>
-                              <w:t>PENGAJUAN SEMINAR</w:t>
+                              <w:t>FORMULIR PENGAJUAN SEMINAR</w:t>
                             </w:r>
                             <w:r>
                               <w:rPr>
@@ -1676,16 +1667,7 @@
                           <w:color w:val="000000"/>
                           <w:sz w:val="24"/>
                         </w:rPr>
-                        <w:t xml:space="preserve">FORMULIR </w:t>
-                      </w:r>
-                      <w:r>
-                        <w:rPr>
-                          <w:rFonts w:ascii="Times New Roman" w:eastAsia="Times New Roman" w:hAnsi="Times New Roman" w:cs="Times New Roman"/>
-                          <w:b/>
-                          <w:color w:val="000000"/>
-                          <w:sz w:val="24"/>
-                        </w:rPr>
-                        <w:t>PENGAJUAN SEMINAR</w:t>
+                        <w:t>FORMULIR PENGAJUAN SEMINAR</w:t>
                       </w:r>
                       <w:r>
                         <w:rPr>
@@ -2899,16 +2881,7 @@
                                 <w:color w:val="000000"/>
                                 <w:sz w:val="24"/>
                               </w:rPr>
-                              <w:t xml:space="preserve">UNDANGAN </w:t>
-                            </w:r>
-                            <w:r>
-                              <w:rPr>
-                                <w:rFonts w:ascii="Times New Roman" w:eastAsia="Times New Roman" w:hAnsi="Times New Roman" w:cs="Times New Roman"/>
-                                <w:b/>
-                                <w:color w:val="000000"/>
-                                <w:sz w:val="24"/>
-                              </w:rPr>
-                              <w:t>SEMINAR TUGAS AKHIR II</w:t>
+                              <w:t>UNDANGAN SEMINAR TUGAS AKHIR II</w:t>
                             </w:r>
                           </w:p>
                           <w:p>
@@ -2966,16 +2939,7 @@
                           <w:color w:val="000000"/>
                           <w:sz w:val="24"/>
                         </w:rPr>
-                        <w:t xml:space="preserve">UNDANGAN </w:t>
-                      </w:r>
-                      <w:r>
-                        <w:rPr>
-                          <w:rFonts w:ascii="Times New Roman" w:eastAsia="Times New Roman" w:hAnsi="Times New Roman" w:cs="Times New Roman"/>
-                          <w:b/>
-                          <w:color w:val="000000"/>
-                          <w:sz w:val="24"/>
-                        </w:rPr>
-                        <w:t>SEMINAR TUGAS AKHIR II</w:t>
+                        <w:t>UNDANGAN SEMINAR TUGAS AKHIR II</w:t>
                       </w:r>
                     </w:p>
                     <w:p>
@@ -4272,16 +4236,7 @@
                                 <w:color w:val="000000"/>
                                 <w:sz w:val="24"/>
                               </w:rPr>
-                              <w:t xml:space="preserve">FORMULIR </w:t>
-                            </w:r>
-                            <w:r>
-                              <w:rPr>
-                                <w:rFonts w:ascii="Times New Roman" w:eastAsia="Times New Roman" w:hAnsi="Times New Roman" w:cs="Times New Roman"/>
-                                <w:b/>
-                                <w:color w:val="000000"/>
-                                <w:sz w:val="24"/>
-                              </w:rPr>
-                              <w:t>PENILAIAN TUGAS AKHIR II</w:t>
+                              <w:t>FORMULIR PENILAIAN TUGAS AKHIR II</w:t>
                             </w:r>
                           </w:p>
                           <w:p>
@@ -4333,16 +4288,7 @@
                           <w:color w:val="000000"/>
                           <w:sz w:val="24"/>
                         </w:rPr>
-                        <w:t xml:space="preserve">FORMULIR </w:t>
-                      </w:r>
-                      <w:r>
-                        <w:rPr>
-                          <w:rFonts w:ascii="Times New Roman" w:eastAsia="Times New Roman" w:hAnsi="Times New Roman" w:cs="Times New Roman"/>
-                          <w:b/>
-                          <w:color w:val="000000"/>
-                          <w:sz w:val="24"/>
-                        </w:rPr>
-                        <w:t>PENILAIAN TUGAS AKHIR II</w:t>
+                        <w:t>FORMULIR PENILAIAN TUGAS AKHIR II</w:t>
                       </w:r>
                     </w:p>
                     <w:p>
@@ -6109,16 +6055,7 @@
                                 <w:color w:val="000000"/>
                                 <w:sz w:val="24"/>
                               </w:rPr>
-                              <w:t xml:space="preserve">FORMULIR </w:t>
-                            </w:r>
-                            <w:r>
-                              <w:rPr>
-                                <w:rFonts w:ascii="Times New Roman" w:eastAsia="Times New Roman" w:hAnsi="Times New Roman" w:cs="Times New Roman"/>
-                                <w:b/>
-                                <w:color w:val="000000"/>
-                                <w:sz w:val="24"/>
-                              </w:rPr>
-                              <w:t>PENILAIAN TUGAS AKHIR II</w:t>
+                              <w:t>FORMULIR PENILAIAN TUGAS AKHIR II</w:t>
                             </w:r>
                           </w:p>
                           <w:p>
@@ -6177,16 +6114,7 @@
                           <w:color w:val="000000"/>
                           <w:sz w:val="24"/>
                         </w:rPr>
-                        <w:t xml:space="preserve">FORMULIR </w:t>
-                      </w:r>
-                      <w:r>
-                        <w:rPr>
-                          <w:rFonts w:ascii="Times New Roman" w:eastAsia="Times New Roman" w:hAnsi="Times New Roman" w:cs="Times New Roman"/>
-                          <w:b/>
-                          <w:color w:val="000000"/>
-                          <w:sz w:val="24"/>
-                        </w:rPr>
-                        <w:t>PENILAIAN TUGAS AKHIR II</w:t>
+                        <w:t>FORMULIR PENILAIAN TUGAS AKHIR II</w:t>
                       </w:r>
                     </w:p>
                     <w:p>
@@ -7979,7 +7907,16 @@
                                 <w:color w:val="000000"/>
                                 <w:sz w:val="24"/>
                               </w:rPr>
-                              <w:t>PENILAIAN TUGAS AKHIR I</w:t>
+                              <w:t xml:space="preserve">PENILAIAN TUGAS AKHIR </w:t>
+                            </w:r>
+                            <w:r>
+                              <w:rPr>
+                                <w:rFonts w:ascii="Times New Roman" w:eastAsia="Times New Roman" w:hAnsi="Times New Roman" w:cs="Times New Roman"/>
+                                <w:b/>
+                                <w:color w:val="000000"/>
+                                <w:sz w:val="24"/>
+                              </w:rPr>
+                              <w:t>II</w:t>
                             </w:r>
                           </w:p>
                           <w:p>
@@ -8040,7 +7977,16 @@
                           <w:color w:val="000000"/>
                           <w:sz w:val="24"/>
                         </w:rPr>
-                        <w:t>PENILAIAN TUGAS AKHIR I</w:t>
+                        <w:t xml:space="preserve">PENILAIAN TUGAS AKHIR </w:t>
+                      </w:r>
+                      <w:r>
+                        <w:rPr>
+                          <w:rFonts w:ascii="Times New Roman" w:eastAsia="Times New Roman" w:hAnsi="Times New Roman" w:cs="Times New Roman"/>
+                          <w:b/>
+                          <w:color w:val="000000"/>
+                          <w:sz w:val="24"/>
+                        </w:rPr>
+                        <w:t>II</w:t>
                       </w:r>
                     </w:p>
                     <w:p>
@@ -9859,16 +9805,7 @@
                                 <w:color w:val="000000"/>
                                 <w:sz w:val="24"/>
                               </w:rPr>
-                              <w:t xml:space="preserve">FORMULIR </w:t>
-                            </w:r>
-                            <w:r>
-                              <w:rPr>
-                                <w:rFonts w:ascii="Times New Roman" w:eastAsia="Times New Roman" w:hAnsi="Times New Roman" w:cs="Times New Roman"/>
-                                <w:b/>
-                                <w:color w:val="000000"/>
-                                <w:sz w:val="24"/>
-                              </w:rPr>
-                              <w:t>REKAPITULASI PENILAIAN TUGAS AKHIR II</w:t>
+                              <w:t>FORMULIR REKAPITULASI PENILAIAN TUGAS AKHIR II</w:t>
                             </w:r>
                           </w:p>
                           <w:p>
@@ -9920,16 +9857,7 @@
                           <w:color w:val="000000"/>
                           <w:sz w:val="24"/>
                         </w:rPr>
-                        <w:t xml:space="preserve">FORMULIR </w:t>
-                      </w:r>
-                      <w:r>
-                        <w:rPr>
-                          <w:rFonts w:ascii="Times New Roman" w:eastAsia="Times New Roman" w:hAnsi="Times New Roman" w:cs="Times New Roman"/>
-                          <w:b/>
-                          <w:color w:val="000000"/>
-                          <w:sz w:val="24"/>
-                        </w:rPr>
-                        <w:t>REKAPITULASI PENILAIAN TUGAS AKHIR II</w:t>
+                        <w:t>FORMULIR REKAPITULASI PENILAIAN TUGAS AKHIR II</w:t>
                       </w:r>
                     </w:p>
                     <w:p>
@@ -11985,16 +11913,7 @@
                                 <w:color w:val="000000"/>
                                 <w:sz w:val="24"/>
                               </w:rPr>
-                              <w:t xml:space="preserve">BERITA </w:t>
-                            </w:r>
-                            <w:r>
-                              <w:rPr>
-                                <w:rFonts w:ascii="Times New Roman" w:eastAsia="Times New Roman" w:hAnsi="Times New Roman" w:cs="Times New Roman"/>
-                                <w:b/>
-                                <w:color w:val="000000"/>
-                                <w:sz w:val="24"/>
-                              </w:rPr>
-                              <w:t>ACARA PENILAIAN TUGAS AKHIR II</w:t>
+                              <w:t>BERITA ACARA PENILAIAN TUGAS AKHIR II</w:t>
                             </w:r>
                           </w:p>
                           <w:p>
@@ -12053,16 +11972,7 @@
                           <w:color w:val="000000"/>
                           <w:sz w:val="24"/>
                         </w:rPr>
-                        <w:t xml:space="preserve">BERITA </w:t>
-                      </w:r>
-                      <w:r>
-                        <w:rPr>
-                          <w:rFonts w:ascii="Times New Roman" w:eastAsia="Times New Roman" w:hAnsi="Times New Roman" w:cs="Times New Roman"/>
-                          <w:b/>
-                          <w:color w:val="000000"/>
-                          <w:sz w:val="24"/>
-                        </w:rPr>
-                        <w:t>ACARA PENILAIAN TUGAS AKHIR II</w:t>
+                        <w:t>BERITA ACARA PENILAIAN TUGAS AKHIR II</w:t>
                       </w:r>
                     </w:p>
                     <w:p>
@@ -14083,16 +13993,7 @@
                                 <w:color w:val="000000"/>
                                 <w:sz w:val="24"/>
                               </w:rPr>
-                              <w:t xml:space="preserve">FORMULIR </w:t>
-                            </w:r>
-                            <w:r>
-                              <w:rPr>
-                                <w:rFonts w:ascii="Times New Roman" w:eastAsia="Times New Roman" w:hAnsi="Times New Roman" w:cs="Times New Roman"/>
-                                <w:b/>
-                                <w:color w:val="000000"/>
-                                <w:sz w:val="24"/>
-                              </w:rPr>
-                              <w:t>CATATAN PERBAIKAN TUGAS AKHIR II</w:t>
+                              <w:t>FORMULIR CATATAN PERBAIKAN TUGAS AKHIR II</w:t>
                             </w:r>
                           </w:p>
                           <w:p>
@@ -14150,16 +14051,7 @@
                           <w:color w:val="000000"/>
                           <w:sz w:val="24"/>
                         </w:rPr>
-                        <w:t xml:space="preserve">FORMULIR </w:t>
-                      </w:r>
-                      <w:r>
-                        <w:rPr>
-                          <w:rFonts w:ascii="Times New Roman" w:eastAsia="Times New Roman" w:hAnsi="Times New Roman" w:cs="Times New Roman"/>
-                          <w:b/>
-                          <w:color w:val="000000"/>
-                          <w:sz w:val="24"/>
-                        </w:rPr>
-                        <w:t>CATATAN PERBAIKAN TUGAS AKHIR II</w:t>
+                        <w:t>FORMULIR CATATAN PERBAIKAN TUGAS AKHIR II</w:t>
                       </w:r>
                     </w:p>
                     <w:p>
@@ -15131,16 +15023,7 @@
                                     <w:color w:val="000000"/>
                                     <w:sz w:val="24"/>
                                   </w:rPr>
-                                  <w:t xml:space="preserve">Komentar/Saran/Usul </w:t>
-                                </w:r>
-                                <w:r>
-                                  <w:rPr>
-                                    <w:rFonts w:ascii="Times New Roman" w:eastAsia="Times New Roman" w:hAnsi="Times New Roman" w:cs="Times New Roman"/>
-                                    <w:b/>
-                                    <w:color w:val="000000"/>
-                                    <w:sz w:val="24"/>
-                                  </w:rPr>
-                                  <w:t xml:space="preserve">perbaikan </w:t>
+                                  <w:t xml:space="preserve">Komentar/Saran/Usul perbaikan </w:t>
                                 </w:r>
                               </w:p>
                             </w:txbxContent>
@@ -15284,16 +15167,7 @@
                               <w:color w:val="000000"/>
                               <w:sz w:val="24"/>
                             </w:rPr>
-                            <w:t xml:space="preserve">Komentar/Saran/Usul </w:t>
-                          </w:r>
-                          <w:r>
-                            <w:rPr>
-                              <w:rFonts w:ascii="Times New Roman" w:eastAsia="Times New Roman" w:hAnsi="Times New Roman" w:cs="Times New Roman"/>
-                              <w:b/>
-                              <w:color w:val="000000"/>
-                              <w:sz w:val="24"/>
-                            </w:rPr>
-                            <w:t xml:space="preserve">perbaikan </w:t>
+                            <w:t xml:space="preserve">Komentar/Saran/Usul perbaikan </w:t>
                           </w:r>
                         </w:p>
                       </w:txbxContent>
@@ -15730,16 +15604,7 @@
                                 <w:color w:val="000000"/>
                                 <w:sz w:val="24"/>
                               </w:rPr>
-                              <w:t xml:space="preserve">DAFTAR </w:t>
-                            </w:r>
-                            <w:r>
-                              <w:rPr>
-                                <w:rFonts w:ascii="Times New Roman" w:eastAsia="Times New Roman" w:hAnsi="Times New Roman" w:cs="Times New Roman"/>
-                                <w:b/>
-                                <w:color w:val="000000"/>
-                                <w:sz w:val="24"/>
-                              </w:rPr>
-                              <w:t>HADIR SEMINAR TUGAS AKHIR II</w:t>
+                              <w:t>DAFTAR HADIR SEMINAR TUGAS AKHIR II</w:t>
                             </w:r>
                           </w:p>
                           <w:p>
@@ -15797,16 +15662,7 @@
                           <w:color w:val="000000"/>
                           <w:sz w:val="24"/>
                         </w:rPr>
-                        <w:t xml:space="preserve">DAFTAR </w:t>
-                      </w:r>
-                      <w:r>
-                        <w:rPr>
-                          <w:rFonts w:ascii="Times New Roman" w:eastAsia="Times New Roman" w:hAnsi="Times New Roman" w:cs="Times New Roman"/>
-                          <w:b/>
-                          <w:color w:val="000000"/>
-                          <w:sz w:val="24"/>
-                        </w:rPr>
-                        <w:t>HADIR SEMINAR TUGAS AKHIR II</w:t>
+                        <w:t>DAFTAR HADIR SEMINAR TUGAS AKHIR II</w:t>
                       </w:r>
                     </w:p>
                     <w:p>
@@ -19276,16 +19132,7 @@
                                 <w:color w:val="000000"/>
                                 <w:sz w:val="24"/>
                               </w:rPr>
-                              <w:t xml:space="preserve">DAFTAR </w:t>
-                            </w:r>
-                            <w:r>
-                              <w:rPr>
-                                <w:rFonts w:ascii="Times New Roman" w:eastAsia="Times New Roman" w:hAnsi="Times New Roman" w:cs="Times New Roman"/>
-                                <w:b/>
-                                <w:color w:val="000000"/>
-                                <w:sz w:val="24"/>
-                              </w:rPr>
-                              <w:t>HADIR SEMINAR TUGAS AKHIR II</w:t>
+                              <w:t>DAFTAR HADIR SEMINAR TUGAS AKHIR II</w:t>
                             </w:r>
                           </w:p>
                           <w:p>
@@ -19343,16 +19190,7 @@
                           <w:color w:val="000000"/>
                           <w:sz w:val="24"/>
                         </w:rPr>
-                        <w:t xml:space="preserve">DAFTAR </w:t>
-                      </w:r>
-                      <w:r>
-                        <w:rPr>
-                          <w:rFonts w:ascii="Times New Roman" w:eastAsia="Times New Roman" w:hAnsi="Times New Roman" w:cs="Times New Roman"/>
-                          <w:b/>
-                          <w:color w:val="000000"/>
-                          <w:sz w:val="24"/>
-                        </w:rPr>
-                        <w:t>HADIR SEMINAR TUGAS AKHIR II</w:t>
+                        <w:t>DAFTAR HADIR SEMINAR TUGAS AKHIR II</w:t>
                       </w:r>
                     </w:p>
                     <w:p>
@@ -22016,7 +21854,7 @@
             </wp:anchor>
           </w:drawing>
         </mc:Choice>
-        <mc:Fallback xmlns:dgm="http://schemas.openxmlformats.org/drawingml/2006/diagram" xmlns:lc="http://schemas.openxmlformats.org/drawingml/2006/lockedCanvas" xmlns:c="http://schemas.openxmlformats.org/drawingml/2006/chart" xmlns:pic="http://schemas.openxmlformats.org/drawingml/2006/picture" xmlns:a="http://schemas.openxmlformats.org/drawingml/2006/main" xmlns:sl="http://schemas.openxmlformats.org/schemaLibrary/2006/main">
+        <mc:Fallback xmlns:sl="http://schemas.openxmlformats.org/schemaLibrary/2006/main" xmlns:a="http://schemas.openxmlformats.org/drawingml/2006/main" xmlns:pic="http://schemas.openxmlformats.org/drawingml/2006/picture" xmlns:c="http://schemas.openxmlformats.org/drawingml/2006/chart" xmlns:lc="http://schemas.openxmlformats.org/drawingml/2006/lockedCanvas" xmlns:dgm="http://schemas.openxmlformats.org/drawingml/2006/diagram">
           <w:drawing>
             <wp:anchor allowOverlap="1" behindDoc="0" distB="0" distT="0" distL="114300" distR="114300" hidden="0" layoutInCell="1" locked="0" relativeHeight="0" simplePos="0">
               <wp:simplePos x="0" y="0"/>

--- a/public/uploads/template_ba_ta2/template_ba_ta2.docx
+++ b/public/uploads/template_ba_ta2/template_ba_ta2.docx
@@ -1436,13 +1436,15 @@
         <w:ind w:left="-2" w:firstLine="3898"/>
         <w:rPr>
           <w:rFonts w:ascii="Times New Roman" w:eastAsia="Times New Roman" w:hAnsi="Times New Roman" w:cs="Times New Roman"/>
-        </w:rPr>
-      </w:pPr>
-      <w:r>
-        <w:rPr>
-          <w:rFonts w:ascii="Times New Roman" w:eastAsia="Times New Roman" w:hAnsi="Times New Roman" w:cs="Times New Roman"/>
-        </w:rPr>
-        <w:t>Rudi Santoso</w:t>
+          <w:lang w:val="pt-BR"/>
+        </w:rPr>
+      </w:pPr>
+      <w:r>
+        <w:rPr>
+          <w:rFonts w:ascii="Times New Roman" w:eastAsia="Times New Roman" w:hAnsi="Times New Roman" w:cs="Times New Roman"/>
+          <w:lang w:val="pt-BR"/>
+        </w:rPr>
+        <w:t>${nama_admin}</w:t>
       </w:r>
     </w:p>
     <w:p>
@@ -1451,13 +1453,21 @@
         <w:ind w:left="-2" w:firstLine="3898"/>
         <w:rPr>
           <w:rFonts w:ascii="Times New Roman" w:eastAsia="Times New Roman" w:hAnsi="Times New Roman" w:cs="Times New Roman"/>
-        </w:rPr>
-      </w:pPr>
-      <w:r>
-        <w:rPr>
-          <w:rFonts w:ascii="Times New Roman" w:eastAsia="Times New Roman" w:hAnsi="Times New Roman" w:cs="Times New Roman"/>
-        </w:rPr>
-        <w:t>NIP. 197906062009101002</w:t>
+          <w:lang w:val="pt-BR"/>
+        </w:rPr>
+      </w:pPr>
+      <w:r>
+        <w:rPr>
+          <w:rFonts w:ascii="Times New Roman" w:eastAsia="Times New Roman" w:hAnsi="Times New Roman" w:cs="Times New Roman"/>
+        </w:rPr>
+        <w:t xml:space="preserve">NIP. </w:t>
+      </w:r>
+      <w:r>
+        <w:rPr>
+          <w:rFonts w:ascii="Times New Roman" w:eastAsia="Times New Roman" w:hAnsi="Times New Roman" w:cs="Times New Roman"/>
+          <w:lang w:val="pt-BR"/>
+        </w:rPr>
+        <w:t>${nip_admin}</w:t>
       </w:r>
     </w:p>
     <w:p>
@@ -3765,25 +3775,7 @@
                 <w:color w:val="000000"/>
                 <w:lang w:val="en-US"/>
               </w:rPr>
-              <w:t>${</w:t>
-            </w:r>
-            <w:proofErr w:type="spellStart"/>
-            <w:r>
-              <w:rPr>
-                <w:rFonts w:ascii="Times New Roman" w:eastAsia="Times New Roman" w:hAnsi="Times New Roman" w:cs="Times New Roman"/>
-                <w:color w:val="000000"/>
-                <w:lang w:val="en-US"/>
-              </w:rPr>
-              <w:t>lokasi</w:t>
-            </w:r>
-            <w:proofErr w:type="spellEnd"/>
-            <w:r>
-              <w:rPr>
-                <w:rFonts w:ascii="Times New Roman" w:eastAsia="Times New Roman" w:hAnsi="Times New Roman" w:cs="Times New Roman"/>
-                <w:color w:val="000000"/>
-                <w:lang w:val="en-US"/>
-              </w:rPr>
-              <w:t>}</w:t>
+              <w:t>${lokasi}</w:t>
             </w:r>
           </w:p>
         </w:tc>
@@ -3949,7 +3941,7 @@
           <w:rFonts w:ascii="Times New Roman" w:eastAsia="Times New Roman" w:hAnsi="Times New Roman" w:cs="Times New Roman"/>
           <w:color w:val="000000"/>
         </w:rPr>
-        <w:t>Mulyono, Ph.D.</w:t>
+        <w:t>${nama_kajur}</w:t>
       </w:r>
       <w:r>
         <w:rPr>
@@ -3961,25 +3953,8 @@
       <w:r>
         <w:rPr>
           <w:rFonts w:ascii="Times New Roman" w:eastAsia="Times New Roman" w:hAnsi="Times New Roman" w:cs="Times New Roman"/>
-          <w:lang w:val="en-US"/>
-        </w:rPr>
-        <w:t>${</w:t>
-      </w:r>
-      <w:proofErr w:type="spellStart"/>
-      <w:r>
-        <w:rPr>
-          <w:rFonts w:ascii="Times New Roman" w:eastAsia="Times New Roman" w:hAnsi="Times New Roman" w:cs="Times New Roman"/>
-          <w:lang w:val="en-US"/>
-        </w:rPr>
-        <w:t>koor_acc</w:t>
-      </w:r>
-      <w:proofErr w:type="spellEnd"/>
-      <w:r>
-        <w:rPr>
-          <w:rFonts w:ascii="Times New Roman" w:eastAsia="Times New Roman" w:hAnsi="Times New Roman" w:cs="Times New Roman"/>
-          <w:lang w:val="en-US"/>
-        </w:rPr>
-        <w:t>}</w:t>
+        </w:rPr>
+        <w:t>${koor_acc}</w:t>
       </w:r>
     </w:p>
     <w:p>
@@ -3999,7 +3974,14 @@
           <w:rFonts w:ascii="Times New Roman" w:eastAsia="Times New Roman" w:hAnsi="Times New Roman" w:cs="Times New Roman"/>
           <w:color w:val="000000"/>
         </w:rPr>
-        <w:t>NIP. 197406112000031002</w:t>
+        <w:t xml:space="preserve">NIP. </w:t>
+      </w:r>
+      <w:r>
+        <w:rPr>
+          <w:rFonts w:ascii="Times New Roman" w:eastAsia="Times New Roman" w:hAnsi="Times New Roman" w:cs="Times New Roman"/>
+          <w:color w:val="000000"/>
+        </w:rPr>
+        <w:t>${nip_kajur}</w:t>
       </w:r>
       <w:r>
         <w:rPr>
@@ -4013,7 +3995,6 @@
         <w:rPr>
           <w:rFonts w:ascii="Times New Roman" w:eastAsia="Times New Roman" w:hAnsi="Times New Roman" w:cs="Times New Roman"/>
           <w:color w:val="000000"/>
-          <w:lang w:val="en-US"/>
         </w:rPr>
         <w:t xml:space="preserve"> </w:t>
       </w:r>
@@ -7898,16 +7879,7 @@
                                 <w:color w:val="000000"/>
                                 <w:sz w:val="24"/>
                               </w:rPr>
-                              <w:t xml:space="preserve">FORMULIR </w:t>
-                            </w:r>
-                            <w:r>
-                              <w:rPr>
-                                <w:rFonts w:ascii="Times New Roman" w:eastAsia="Times New Roman" w:hAnsi="Times New Roman" w:cs="Times New Roman"/>
-                                <w:b/>
-                                <w:color w:val="000000"/>
-                                <w:sz w:val="24"/>
-                              </w:rPr>
-                              <w:t xml:space="preserve">PENILAIAN TUGAS AKHIR </w:t>
+                              <w:t xml:space="preserve">FORMULIR PENILAIAN TUGAS AKHIR </w:t>
                             </w:r>
                             <w:r>
                               <w:rPr>
@@ -7968,16 +7940,7 @@
                           <w:color w:val="000000"/>
                           <w:sz w:val="24"/>
                         </w:rPr>
-                        <w:t xml:space="preserve">FORMULIR </w:t>
-                      </w:r>
-                      <w:r>
-                        <w:rPr>
-                          <w:rFonts w:ascii="Times New Roman" w:eastAsia="Times New Roman" w:hAnsi="Times New Roman" w:cs="Times New Roman"/>
-                          <w:b/>
-                          <w:color w:val="000000"/>
-                          <w:sz w:val="24"/>
-                        </w:rPr>
-                        <w:t xml:space="preserve">PENILAIAN TUGAS AKHIR </w:t>
+                        <w:t xml:space="preserve">FORMULIR PENILAIAN TUGAS AKHIR </w:t>
                       </w:r>
                       <w:r>
                         <w:rPr>
@@ -11598,15 +11561,14 @@
           <w:rFonts w:ascii="Times New Roman" w:eastAsia="Times New Roman" w:hAnsi="Times New Roman" w:cs="Times New Roman"/>
           <w:sz w:val="24"/>
           <w:szCs w:val="24"/>
-          <w:lang w:val="en-US"/>
-        </w:rPr>
-      </w:pPr>
-      <w:r>
-        <w:rPr>
-          <w:rFonts w:ascii="Times New Roman" w:eastAsia="Times New Roman" w:hAnsi="Times New Roman" w:cs="Times New Roman"/>
-          <w:color w:val="000000"/>
-        </w:rPr>
-        <w:t>Mulyono, Ph.D.</w:t>
+        </w:rPr>
+      </w:pPr>
+      <w:r>
+        <w:rPr>
+          <w:rFonts w:ascii="Times New Roman" w:eastAsia="Times New Roman" w:hAnsi="Times New Roman" w:cs="Times New Roman"/>
+          <w:color w:val="000000"/>
+        </w:rPr>
+        <w:t>${nama_kajur}</w:t>
       </w:r>
       <w:r>
         <w:rPr>
@@ -11651,23 +11613,12 @@
         </w:rPr>
         <w:t>${</w:t>
       </w:r>
-      <w:proofErr w:type="spellStart"/>
-      <w:r>
-        <w:rPr>
-          <w:rFonts w:ascii="Times New Roman" w:eastAsia="Times New Roman" w:hAnsi="Times New Roman" w:cs="Times New Roman"/>
-          <w:color w:val="000000"/>
-          <w:lang w:val="en-US"/>
-        </w:rPr>
-        <w:t>koor_acc</w:t>
-      </w:r>
-      <w:proofErr w:type="spellEnd"/>
-      <w:r>
-        <w:rPr>
-          <w:rFonts w:ascii="Times New Roman" w:eastAsia="Times New Roman" w:hAnsi="Times New Roman" w:cs="Times New Roman"/>
-          <w:color w:val="000000"/>
-          <w:lang w:val="en-US"/>
-        </w:rPr>
-        <w:t>}</w:t>
+      <w:r>
+        <w:rPr>
+          <w:rFonts w:ascii="Times New Roman" w:eastAsia="Times New Roman" w:hAnsi="Times New Roman" w:cs="Times New Roman"/>
+          <w:color w:val="000000"/>
+        </w:rPr>
+        <w:t>koor_acc}</w:t>
       </w:r>
     </w:p>
     <w:p>
@@ -11686,7 +11637,14 @@
           <w:rFonts w:ascii="Times New Roman" w:eastAsia="Times New Roman" w:hAnsi="Times New Roman" w:cs="Times New Roman"/>
           <w:color w:val="000000"/>
         </w:rPr>
-        <w:t>NIP. 197406112000031002</w:t>
+        <w:t xml:space="preserve">NIP. </w:t>
+      </w:r>
+      <w:r>
+        <w:rPr>
+          <w:rFonts w:ascii="Times New Roman" w:eastAsia="Times New Roman" w:hAnsi="Times New Roman" w:cs="Times New Roman"/>
+          <w:color w:val="000000"/>
+        </w:rPr>
+        <w:t>${nip_kajur}</w:t>
       </w:r>
       <w:r>
         <w:rPr>
@@ -11722,7 +11680,6 @@
       <w:r>
         <w:rPr>
           <w:rFonts w:ascii="Times New Roman" w:eastAsia="Times New Roman" w:hAnsi="Times New Roman" w:cs="Times New Roman"/>
-          <w:lang w:val="en-US"/>
         </w:rPr>
         <w:t xml:space="preserve"> </w:t>
       </w:r>
@@ -13767,7 +13724,7 @@
         <w:rPr>
           <w:rFonts w:ascii="Times New Roman" w:eastAsia="Times New Roman" w:hAnsi="Times New Roman" w:cs="Times New Roman"/>
         </w:rPr>
-        <w:t>Mulyono, Ph.D.</w:t>
+        <w:t>${nama_kajur}</w:t>
       </w:r>
     </w:p>
     <w:p>
@@ -13833,7 +13790,13 @@
         <w:rPr>
           <w:rFonts w:ascii="Times New Roman" w:eastAsia="Times New Roman" w:hAnsi="Times New Roman" w:cs="Times New Roman"/>
         </w:rPr>
-        <w:t>NIP. 197406112000031002</w:t>
+        <w:t xml:space="preserve">NIP. </w:t>
+      </w:r>
+      <w:r>
+        <w:rPr>
+          <w:rFonts w:ascii="Times New Roman" w:eastAsia="Times New Roman" w:hAnsi="Times New Roman" w:cs="Times New Roman"/>
+        </w:rPr>
+        <w:t>${nip_kajur}</w:t>
       </w:r>
     </w:p>
     <w:p>
@@ -21854,7 +21817,7 @@
             </wp:anchor>
           </w:drawing>
         </mc:Choice>
-        <mc:Fallback xmlns:sl="http://schemas.openxmlformats.org/schemaLibrary/2006/main" xmlns:a="http://schemas.openxmlformats.org/drawingml/2006/main" xmlns:pic="http://schemas.openxmlformats.org/drawingml/2006/picture" xmlns:c="http://schemas.openxmlformats.org/drawingml/2006/chart" xmlns:lc="http://schemas.openxmlformats.org/drawingml/2006/lockedCanvas" xmlns:dgm="http://schemas.openxmlformats.org/drawingml/2006/diagram">
+        <mc:Fallback xmlns:dgm="http://schemas.openxmlformats.org/drawingml/2006/diagram" xmlns:lc="http://schemas.openxmlformats.org/drawingml/2006/lockedCanvas" xmlns:c="http://schemas.openxmlformats.org/drawingml/2006/chart" xmlns:pic="http://schemas.openxmlformats.org/drawingml/2006/picture" xmlns:a="http://schemas.openxmlformats.org/drawingml/2006/main" xmlns:sl="http://schemas.openxmlformats.org/schemaLibrary/2006/main">
           <w:drawing>
             <wp:anchor allowOverlap="1" behindDoc="0" distB="0" distT="0" distL="114300" distR="114300" hidden="0" layoutInCell="1" locked="0" relativeHeight="0" simplePos="0">
               <wp:simplePos x="0" y="0"/>

--- a/public/uploads/template_ba_ta2/template_ba_ta2.docx
+++ b/public/uploads/template_ba_ta2/template_ba_ta2.docx
@@ -11604,7 +11604,6 @@
           <w:color w:val="000000"/>
         </w:rPr>
         <w:tab/>
-        <w:t xml:space="preserve"> </w:t>
       </w:r>
       <w:r>
         <w:rPr>
@@ -11672,6 +11671,13 @@
         <w:rPr>
           <w:rFonts w:ascii="Times New Roman" w:eastAsia="Times New Roman" w:hAnsi="Times New Roman" w:cs="Times New Roman"/>
           <w:color w:val="000000"/>
+        </w:rPr>
+        <w:tab/>
+      </w:r>
+      <w:r>
+        <w:rPr>
+          <w:rFonts w:ascii="Times New Roman" w:eastAsia="Times New Roman" w:hAnsi="Times New Roman" w:cs="Times New Roman"/>
+          <w:color w:val="000000"/>
           <w:sz w:val="24"/>
           <w:szCs w:val="24"/>
         </w:rPr>
@@ -11686,25 +11692,8 @@
       <w:r>
         <w:rPr>
           <w:rFonts w:ascii="Times New Roman" w:eastAsia="Times New Roman" w:hAnsi="Times New Roman" w:cs="Times New Roman"/>
-          <w:lang w:val="en-US"/>
-        </w:rPr>
-        <w:t>${</w:t>
-      </w:r>
-      <w:proofErr w:type="spellStart"/>
-      <w:r>
-        <w:rPr>
-          <w:rFonts w:ascii="Times New Roman" w:eastAsia="Times New Roman" w:hAnsi="Times New Roman" w:cs="Times New Roman"/>
-          <w:lang w:val="en-US"/>
-        </w:rPr>
-        <w:t>nip_koor_acc</w:t>
-      </w:r>
-      <w:proofErr w:type="spellEnd"/>
-      <w:r>
-        <w:rPr>
-          <w:rFonts w:ascii="Times New Roman" w:eastAsia="Times New Roman" w:hAnsi="Times New Roman" w:cs="Times New Roman"/>
-          <w:lang w:val="en-US"/>
-        </w:rPr>
-        <w:t>}</w:t>
+        </w:rPr>
+        <w:t>${nip_koor_acc}</w:t>
       </w:r>
     </w:p>
     <w:p>
@@ -13467,6 +13456,19 @@
           <w:color w:val="000000"/>
         </w:rPr>
         <w:tab/>
+      </w:r>
+      <w:r>
+        <w:rPr>
+          <w:rFonts w:ascii="Times New Roman" w:eastAsia="Times New Roman" w:hAnsi="Times New Roman" w:cs="Times New Roman"/>
+          <w:color w:val="000000"/>
+        </w:rPr>
+        <w:tab/>
+      </w:r>
+      <w:r>
+        <w:rPr>
+          <w:rFonts w:ascii="Times New Roman" w:eastAsia="Times New Roman" w:hAnsi="Times New Roman" w:cs="Times New Roman"/>
+          <w:color w:val="000000"/>
+        </w:rPr>
         <w:t>Mengetahui,</w:t>
       </w:r>
       <w:r>
@@ -13513,6 +13515,13 @@
         </w:rPr>
         <w:tab/>
         <w:t>: &gt;66 – 71</w:t>
+      </w:r>
+      <w:r>
+        <w:rPr>
+          <w:rFonts w:ascii="Times New Roman" w:eastAsia="Times New Roman" w:hAnsi="Times New Roman" w:cs="Times New Roman"/>
+          <w:color w:val="000000"/>
+        </w:rPr>
+        <w:tab/>
       </w:r>
       <w:r>
         <w:rPr>
@@ -13723,6 +13732,13 @@
       <w:r>
         <w:rPr>
           <w:rFonts w:ascii="Times New Roman" w:eastAsia="Times New Roman" w:hAnsi="Times New Roman" w:cs="Times New Roman"/>
+          <w:color w:val="000000"/>
+        </w:rPr>
+        <w:tab/>
+      </w:r>
+      <w:r>
+        <w:rPr>
+          <w:rFonts w:ascii="Times New Roman" w:eastAsia="Times New Roman" w:hAnsi="Times New Roman" w:cs="Times New Roman"/>
         </w:rPr>
         <w:t>${nama_kajur}</w:t>
       </w:r>
@@ -13764,6 +13780,13 @@
         </w:rPr>
         <w:tab/>
         <w:t>: &lt;50</w:t>
+      </w:r>
+      <w:r>
+        <w:rPr>
+          <w:rFonts w:ascii="Times New Roman" w:eastAsia="Times New Roman" w:hAnsi="Times New Roman" w:cs="Times New Roman"/>
+          <w:color w:val="000000"/>
+        </w:rPr>
+        <w:tab/>
       </w:r>
       <w:r>
         <w:rPr>
@@ -21817,7 +21840,7 @@
             </wp:anchor>
           </w:drawing>
         </mc:Choice>
-        <mc:Fallback xmlns:dgm="http://schemas.openxmlformats.org/drawingml/2006/diagram" xmlns:lc="http://schemas.openxmlformats.org/drawingml/2006/lockedCanvas" xmlns:c="http://schemas.openxmlformats.org/drawingml/2006/chart" xmlns:pic="http://schemas.openxmlformats.org/drawingml/2006/picture" xmlns:a="http://schemas.openxmlformats.org/drawingml/2006/main" xmlns:sl="http://schemas.openxmlformats.org/schemaLibrary/2006/main">
+        <mc:Fallback xmlns:sl="http://schemas.openxmlformats.org/schemaLibrary/2006/main" xmlns:a="http://schemas.openxmlformats.org/drawingml/2006/main" xmlns:pic="http://schemas.openxmlformats.org/drawingml/2006/picture" xmlns:c="http://schemas.openxmlformats.org/drawingml/2006/chart" xmlns:lc="http://schemas.openxmlformats.org/drawingml/2006/lockedCanvas" xmlns:dgm="http://schemas.openxmlformats.org/drawingml/2006/diagram">
           <w:drawing>
             <wp:anchor allowOverlap="1" behindDoc="0" distB="0" distT="0" distL="114300" distR="114300" hidden="0" layoutInCell="1" locked="0" relativeHeight="0" simplePos="0">
               <wp:simplePos x="0" y="0"/>

--- a/public/uploads/template_ba_ta2/template_ba_ta2.docx
+++ b/public/uploads/template_ba_ta2/template_ba_ta2.docx
@@ -1436,15 +1436,13 @@
         <w:ind w:left="-2" w:firstLine="3898"/>
         <w:rPr>
           <w:rFonts w:ascii="Times New Roman" w:eastAsia="Times New Roman" w:hAnsi="Times New Roman" w:cs="Times New Roman"/>
-          <w:lang w:val="pt-BR"/>
-        </w:rPr>
-      </w:pPr>
-      <w:r>
-        <w:rPr>
-          <w:rFonts w:ascii="Times New Roman" w:eastAsia="Times New Roman" w:hAnsi="Times New Roman" w:cs="Times New Roman"/>
-          <w:lang w:val="pt-BR"/>
-        </w:rPr>
-        <w:t>${nama_admin}</w:t>
+        </w:rPr>
+      </w:pPr>
+      <w:r>
+        <w:rPr>
+          <w:rFonts w:ascii="Times New Roman" w:eastAsia="Times New Roman" w:hAnsi="Times New Roman" w:cs="Times New Roman"/>
+        </w:rPr>
+        <w:t>Rudi Santoso</w:t>
       </w:r>
     </w:p>
     <w:p>
@@ -1453,21 +1451,13 @@
         <w:ind w:left="-2" w:firstLine="3898"/>
         <w:rPr>
           <w:rFonts w:ascii="Times New Roman" w:eastAsia="Times New Roman" w:hAnsi="Times New Roman" w:cs="Times New Roman"/>
-          <w:lang w:val="pt-BR"/>
-        </w:rPr>
-      </w:pPr>
-      <w:r>
-        <w:rPr>
-          <w:rFonts w:ascii="Times New Roman" w:eastAsia="Times New Roman" w:hAnsi="Times New Roman" w:cs="Times New Roman"/>
-        </w:rPr>
-        <w:t xml:space="preserve">NIP. </w:t>
-      </w:r>
-      <w:r>
-        <w:rPr>
-          <w:rFonts w:ascii="Times New Roman" w:eastAsia="Times New Roman" w:hAnsi="Times New Roman" w:cs="Times New Roman"/>
-          <w:lang w:val="pt-BR"/>
-        </w:rPr>
-        <w:t>${nip_admin}</w:t>
+        </w:rPr>
+      </w:pPr>
+      <w:r>
+        <w:rPr>
+          <w:rFonts w:ascii="Times New Roman" w:eastAsia="Times New Roman" w:hAnsi="Times New Roman" w:cs="Times New Roman"/>
+        </w:rPr>
+        <w:t>NIP. 197906062009101002</w:t>
       </w:r>
     </w:p>
     <w:p>
@@ -3775,7 +3765,25 @@
                 <w:color w:val="000000"/>
                 <w:lang w:val="en-US"/>
               </w:rPr>
-              <w:t>${lokasi}</w:t>
+              <w:t>${</w:t>
+            </w:r>
+            <w:proofErr w:type="spellStart"/>
+            <w:r>
+              <w:rPr>
+                <w:rFonts w:ascii="Times New Roman" w:eastAsia="Times New Roman" w:hAnsi="Times New Roman" w:cs="Times New Roman"/>
+                <w:color w:val="000000"/>
+                <w:lang w:val="en-US"/>
+              </w:rPr>
+              <w:t>lokasi</w:t>
+            </w:r>
+            <w:proofErr w:type="spellEnd"/>
+            <w:r>
+              <w:rPr>
+                <w:rFonts w:ascii="Times New Roman" w:eastAsia="Times New Roman" w:hAnsi="Times New Roman" w:cs="Times New Roman"/>
+                <w:color w:val="000000"/>
+                <w:lang w:val="en-US"/>
+              </w:rPr>
+              <w:t>}</w:t>
             </w:r>
           </w:p>
         </w:tc>
@@ -3941,7 +3949,7 @@
           <w:rFonts w:ascii="Times New Roman" w:eastAsia="Times New Roman" w:hAnsi="Times New Roman" w:cs="Times New Roman"/>
           <w:color w:val="000000"/>
         </w:rPr>
-        <w:t>${nama_kajur}</w:t>
+        <w:t>Mulyono, Ph.D.</w:t>
       </w:r>
       <w:r>
         <w:rPr>
@@ -3953,8 +3961,25 @@
       <w:r>
         <w:rPr>
           <w:rFonts w:ascii="Times New Roman" w:eastAsia="Times New Roman" w:hAnsi="Times New Roman" w:cs="Times New Roman"/>
-        </w:rPr>
-        <w:t>${koor_acc}</w:t>
+          <w:lang w:val="en-US"/>
+        </w:rPr>
+        <w:t>${</w:t>
+      </w:r>
+      <w:proofErr w:type="spellStart"/>
+      <w:r>
+        <w:rPr>
+          <w:rFonts w:ascii="Times New Roman" w:eastAsia="Times New Roman" w:hAnsi="Times New Roman" w:cs="Times New Roman"/>
+          <w:lang w:val="en-US"/>
+        </w:rPr>
+        <w:t>koor_acc</w:t>
+      </w:r>
+      <w:proofErr w:type="spellEnd"/>
+      <w:r>
+        <w:rPr>
+          <w:rFonts w:ascii="Times New Roman" w:eastAsia="Times New Roman" w:hAnsi="Times New Roman" w:cs="Times New Roman"/>
+          <w:lang w:val="en-US"/>
+        </w:rPr>
+        <w:t>}</w:t>
       </w:r>
     </w:p>
     <w:p>
@@ -3974,14 +3999,7 @@
           <w:rFonts w:ascii="Times New Roman" w:eastAsia="Times New Roman" w:hAnsi="Times New Roman" w:cs="Times New Roman"/>
           <w:color w:val="000000"/>
         </w:rPr>
-        <w:t xml:space="preserve">NIP. </w:t>
-      </w:r>
-      <w:r>
-        <w:rPr>
-          <w:rFonts w:ascii="Times New Roman" w:eastAsia="Times New Roman" w:hAnsi="Times New Roman" w:cs="Times New Roman"/>
-          <w:color w:val="000000"/>
-        </w:rPr>
-        <w:t>${nip_kajur}</w:t>
+        <w:t>NIP. 197406112000031002</w:t>
       </w:r>
       <w:r>
         <w:rPr>
@@ -3995,6 +4013,7 @@
         <w:rPr>
           <w:rFonts w:ascii="Times New Roman" w:eastAsia="Times New Roman" w:hAnsi="Times New Roman" w:cs="Times New Roman"/>
           <w:color w:val="000000"/>
+          <w:lang w:val="en-US"/>
         </w:rPr>
         <w:t xml:space="preserve"> </w:t>
       </w:r>
@@ -7879,7 +7898,16 @@
                                 <w:color w:val="000000"/>
                                 <w:sz w:val="24"/>
                               </w:rPr>
-                              <w:t xml:space="preserve">FORMULIR PENILAIAN TUGAS AKHIR </w:t>
+                              <w:t xml:space="preserve">FORMULIR </w:t>
+                            </w:r>
+                            <w:r>
+                              <w:rPr>
+                                <w:rFonts w:ascii="Times New Roman" w:eastAsia="Times New Roman" w:hAnsi="Times New Roman" w:cs="Times New Roman"/>
+                                <w:b/>
+                                <w:color w:val="000000"/>
+                                <w:sz w:val="24"/>
+                              </w:rPr>
+                              <w:t xml:space="preserve">PENILAIAN TUGAS AKHIR </w:t>
                             </w:r>
                             <w:r>
                               <w:rPr>
@@ -7940,7 +7968,16 @@
                           <w:color w:val="000000"/>
                           <w:sz w:val="24"/>
                         </w:rPr>
-                        <w:t xml:space="preserve">FORMULIR PENILAIAN TUGAS AKHIR </w:t>
+                        <w:t xml:space="preserve">FORMULIR </w:t>
+                      </w:r>
+                      <w:r>
+                        <w:rPr>
+                          <w:rFonts w:ascii="Times New Roman" w:eastAsia="Times New Roman" w:hAnsi="Times New Roman" w:cs="Times New Roman"/>
+                          <w:b/>
+                          <w:color w:val="000000"/>
+                          <w:sz w:val="24"/>
+                        </w:rPr>
+                        <w:t xml:space="preserve">PENILAIAN TUGAS AKHIR </w:t>
                       </w:r>
                       <w:r>
                         <w:rPr>
@@ -11561,14 +11598,15 @@
           <w:rFonts w:ascii="Times New Roman" w:eastAsia="Times New Roman" w:hAnsi="Times New Roman" w:cs="Times New Roman"/>
           <w:sz w:val="24"/>
           <w:szCs w:val="24"/>
-        </w:rPr>
-      </w:pPr>
-      <w:r>
-        <w:rPr>
-          <w:rFonts w:ascii="Times New Roman" w:eastAsia="Times New Roman" w:hAnsi="Times New Roman" w:cs="Times New Roman"/>
-          <w:color w:val="000000"/>
-        </w:rPr>
-        <w:t>${nama_kajur}</w:t>
+          <w:lang w:val="en-US"/>
+        </w:rPr>
+      </w:pPr>
+      <w:r>
+        <w:rPr>
+          <w:rFonts w:ascii="Times New Roman" w:eastAsia="Times New Roman" w:hAnsi="Times New Roman" w:cs="Times New Roman"/>
+          <w:color w:val="000000"/>
+        </w:rPr>
+        <w:t>Mulyono, Ph.D.</w:t>
       </w:r>
       <w:r>
         <w:rPr>
@@ -11604,6 +11642,7 @@
           <w:color w:val="000000"/>
         </w:rPr>
         <w:tab/>
+        <w:t xml:space="preserve"> </w:t>
       </w:r>
       <w:r>
         <w:rPr>
@@ -11612,12 +11651,23 @@
         </w:rPr>
         <w:t>${</w:t>
       </w:r>
-      <w:r>
-        <w:rPr>
-          <w:rFonts w:ascii="Times New Roman" w:eastAsia="Times New Roman" w:hAnsi="Times New Roman" w:cs="Times New Roman"/>
-          <w:color w:val="000000"/>
-        </w:rPr>
-        <w:t>koor_acc}</w:t>
+      <w:proofErr w:type="spellStart"/>
+      <w:r>
+        <w:rPr>
+          <w:rFonts w:ascii="Times New Roman" w:eastAsia="Times New Roman" w:hAnsi="Times New Roman" w:cs="Times New Roman"/>
+          <w:color w:val="000000"/>
+          <w:lang w:val="en-US"/>
+        </w:rPr>
+        <w:t>koor_acc</w:t>
+      </w:r>
+      <w:proofErr w:type="spellEnd"/>
+      <w:r>
+        <w:rPr>
+          <w:rFonts w:ascii="Times New Roman" w:eastAsia="Times New Roman" w:hAnsi="Times New Roman" w:cs="Times New Roman"/>
+          <w:color w:val="000000"/>
+          <w:lang w:val="en-US"/>
+        </w:rPr>
+        <w:t>}</w:t>
       </w:r>
     </w:p>
     <w:p>
@@ -11636,14 +11686,7 @@
           <w:rFonts w:ascii="Times New Roman" w:eastAsia="Times New Roman" w:hAnsi="Times New Roman" w:cs="Times New Roman"/>
           <w:color w:val="000000"/>
         </w:rPr>
-        <w:t xml:space="preserve">NIP. </w:t>
-      </w:r>
-      <w:r>
-        <w:rPr>
-          <w:rFonts w:ascii="Times New Roman" w:eastAsia="Times New Roman" w:hAnsi="Times New Roman" w:cs="Times New Roman"/>
-          <w:color w:val="000000"/>
-        </w:rPr>
-        <w:t>${nip_kajur}</w:t>
+        <w:t>NIP. 197406112000031002</w:t>
       </w:r>
       <w:r>
         <w:rPr>
@@ -11671,13 +11714,6 @@
         <w:rPr>
           <w:rFonts w:ascii="Times New Roman" w:eastAsia="Times New Roman" w:hAnsi="Times New Roman" w:cs="Times New Roman"/>
           <w:color w:val="000000"/>
-        </w:rPr>
-        <w:tab/>
-      </w:r>
-      <w:r>
-        <w:rPr>
-          <w:rFonts w:ascii="Times New Roman" w:eastAsia="Times New Roman" w:hAnsi="Times New Roman" w:cs="Times New Roman"/>
-          <w:color w:val="000000"/>
           <w:sz w:val="24"/>
           <w:szCs w:val="24"/>
         </w:rPr>
@@ -11686,14 +11722,32 @@
       <w:r>
         <w:rPr>
           <w:rFonts w:ascii="Times New Roman" w:eastAsia="Times New Roman" w:hAnsi="Times New Roman" w:cs="Times New Roman"/>
+          <w:lang w:val="en-US"/>
         </w:rPr>
         <w:t xml:space="preserve"> </w:t>
       </w:r>
       <w:r>
         <w:rPr>
           <w:rFonts w:ascii="Times New Roman" w:eastAsia="Times New Roman" w:hAnsi="Times New Roman" w:cs="Times New Roman"/>
-        </w:rPr>
-        <w:t>${nip_koor_acc}</w:t>
+          <w:lang w:val="en-US"/>
+        </w:rPr>
+        <w:t>${</w:t>
+      </w:r>
+      <w:proofErr w:type="spellStart"/>
+      <w:r>
+        <w:rPr>
+          <w:rFonts w:ascii="Times New Roman" w:eastAsia="Times New Roman" w:hAnsi="Times New Roman" w:cs="Times New Roman"/>
+          <w:lang w:val="en-US"/>
+        </w:rPr>
+        <w:t>nip_koor_acc</w:t>
+      </w:r>
+      <w:proofErr w:type="spellEnd"/>
+      <w:r>
+        <w:rPr>
+          <w:rFonts w:ascii="Times New Roman" w:eastAsia="Times New Roman" w:hAnsi="Times New Roman" w:cs="Times New Roman"/>
+          <w:lang w:val="en-US"/>
+        </w:rPr>
+        <w:t>}</w:t>
       </w:r>
     </w:p>
     <w:p>
@@ -13456,19 +13510,6 @@
           <w:color w:val="000000"/>
         </w:rPr>
         <w:tab/>
-      </w:r>
-      <w:r>
-        <w:rPr>
-          <w:rFonts w:ascii="Times New Roman" w:eastAsia="Times New Roman" w:hAnsi="Times New Roman" w:cs="Times New Roman"/>
-          <w:color w:val="000000"/>
-        </w:rPr>
-        <w:tab/>
-      </w:r>
-      <w:r>
-        <w:rPr>
-          <w:rFonts w:ascii="Times New Roman" w:eastAsia="Times New Roman" w:hAnsi="Times New Roman" w:cs="Times New Roman"/>
-          <w:color w:val="000000"/>
-        </w:rPr>
         <w:t>Mengetahui,</w:t>
       </w:r>
       <w:r>
@@ -13515,13 +13556,6 @@
         </w:rPr>
         <w:tab/>
         <w:t>: &gt;66 – 71</w:t>
-      </w:r>
-      <w:r>
-        <w:rPr>
-          <w:rFonts w:ascii="Times New Roman" w:eastAsia="Times New Roman" w:hAnsi="Times New Roman" w:cs="Times New Roman"/>
-          <w:color w:val="000000"/>
-        </w:rPr>
-        <w:tab/>
       </w:r>
       <w:r>
         <w:rPr>
@@ -13732,15 +13766,8 @@
       <w:r>
         <w:rPr>
           <w:rFonts w:ascii="Times New Roman" w:eastAsia="Times New Roman" w:hAnsi="Times New Roman" w:cs="Times New Roman"/>
-          <w:color w:val="000000"/>
-        </w:rPr>
-        <w:tab/>
-      </w:r>
-      <w:r>
-        <w:rPr>
-          <w:rFonts w:ascii="Times New Roman" w:eastAsia="Times New Roman" w:hAnsi="Times New Roman" w:cs="Times New Roman"/>
-        </w:rPr>
-        <w:t>${nama_kajur}</w:t>
+        </w:rPr>
+        <w:t>Mulyono, Ph.D.</w:t>
       </w:r>
     </w:p>
     <w:p>
@@ -13805,21 +13832,8 @@
       <w:r>
         <w:rPr>
           <w:rFonts w:ascii="Times New Roman" w:eastAsia="Times New Roman" w:hAnsi="Times New Roman" w:cs="Times New Roman"/>
-          <w:color w:val="000000"/>
-        </w:rPr>
-        <w:tab/>
-      </w:r>
-      <w:r>
-        <w:rPr>
-          <w:rFonts w:ascii="Times New Roman" w:eastAsia="Times New Roman" w:hAnsi="Times New Roman" w:cs="Times New Roman"/>
-        </w:rPr>
-        <w:t xml:space="preserve">NIP. </w:t>
-      </w:r>
-      <w:r>
-        <w:rPr>
-          <w:rFonts w:ascii="Times New Roman" w:eastAsia="Times New Roman" w:hAnsi="Times New Roman" w:cs="Times New Roman"/>
-        </w:rPr>
-        <w:t>${nip_kajur}</w:t>
+        </w:rPr>
+        <w:t>NIP. 197406112000031002</w:t>
       </w:r>
     </w:p>
     <w:p>

--- a/public/uploads/template_ba_ta2/template_ba_ta2.docx
+++ b/public/uploads/template_ba_ta2/template_ba_ta2.docx
@@ -382,25 +382,7 @@
                 <w:color w:val="000000"/>
                 <w:lang w:val="en-US"/>
               </w:rPr>
-              <w:t>${</w:t>
-            </w:r>
-            <w:proofErr w:type="spellStart"/>
-            <w:r>
-              <w:rPr>
-                <w:rFonts w:ascii="Times New Roman" w:eastAsia="Times New Roman" w:hAnsi="Times New Roman" w:cs="Times New Roman"/>
-                <w:color w:val="000000"/>
-                <w:lang w:val="en-US"/>
-              </w:rPr>
-              <w:t>npm</w:t>
-            </w:r>
-            <w:proofErr w:type="spellEnd"/>
-            <w:r>
-              <w:rPr>
-                <w:rFonts w:ascii="Times New Roman" w:eastAsia="Times New Roman" w:hAnsi="Times New Roman" w:cs="Times New Roman"/>
-                <w:color w:val="000000"/>
-                <w:lang w:val="en-US"/>
-              </w:rPr>
-              <w:t>}</w:t>
+              <w:t>${npm}</w:t>
             </w:r>
           </w:p>
         </w:tc>
@@ -1963,25 +1945,7 @@
                 <w:color w:val="000000"/>
                 <w:lang w:val="en-US"/>
               </w:rPr>
-              <w:t>${</w:t>
-            </w:r>
-            <w:proofErr w:type="spellStart"/>
-            <w:r>
-              <w:rPr>
-                <w:rFonts w:ascii="Times New Roman" w:eastAsia="Times New Roman" w:hAnsi="Times New Roman" w:cs="Times New Roman"/>
-                <w:color w:val="000000"/>
-                <w:lang w:val="en-US"/>
-              </w:rPr>
-              <w:t>npm</w:t>
-            </w:r>
-            <w:proofErr w:type="spellEnd"/>
-            <w:r>
-              <w:rPr>
-                <w:rFonts w:ascii="Times New Roman" w:eastAsia="Times New Roman" w:hAnsi="Times New Roman" w:cs="Times New Roman"/>
-                <w:color w:val="000000"/>
-                <w:lang w:val="en-US"/>
-              </w:rPr>
-              <w:t>}</w:t>
+              <w:t>${npm}</w:t>
             </w:r>
           </w:p>
         </w:tc>
@@ -3306,25 +3270,7 @@
                 <w:color w:val="000000"/>
                 <w:lang w:val="en-US"/>
               </w:rPr>
-              <w:t>${</w:t>
-            </w:r>
-            <w:proofErr w:type="spellStart"/>
-            <w:r>
-              <w:rPr>
-                <w:rFonts w:ascii="Times New Roman" w:eastAsia="Times New Roman" w:hAnsi="Times New Roman" w:cs="Times New Roman"/>
-                <w:color w:val="000000"/>
-                <w:lang w:val="en-US"/>
-              </w:rPr>
-              <w:t>npm</w:t>
-            </w:r>
-            <w:proofErr w:type="spellEnd"/>
-            <w:r>
-              <w:rPr>
-                <w:rFonts w:ascii="Times New Roman" w:eastAsia="Times New Roman" w:hAnsi="Times New Roman" w:cs="Times New Roman"/>
-                <w:color w:val="000000"/>
-                <w:lang w:val="en-US"/>
-              </w:rPr>
-              <w:t>}</w:t>
+              <w:t>${npm}</w:t>
             </w:r>
           </w:p>
         </w:tc>
@@ -3765,25 +3711,7 @@
                 <w:color w:val="000000"/>
                 <w:lang w:val="en-US"/>
               </w:rPr>
-              <w:t>${</w:t>
-            </w:r>
-            <w:proofErr w:type="spellStart"/>
-            <w:r>
-              <w:rPr>
-                <w:rFonts w:ascii="Times New Roman" w:eastAsia="Times New Roman" w:hAnsi="Times New Roman" w:cs="Times New Roman"/>
-                <w:color w:val="000000"/>
-                <w:lang w:val="en-US"/>
-              </w:rPr>
-              <w:t>lokasi</w:t>
-            </w:r>
-            <w:proofErr w:type="spellEnd"/>
-            <w:r>
-              <w:rPr>
-                <w:rFonts w:ascii="Times New Roman" w:eastAsia="Times New Roman" w:hAnsi="Times New Roman" w:cs="Times New Roman"/>
-                <w:color w:val="000000"/>
-                <w:lang w:val="en-US"/>
-              </w:rPr>
-              <w:t>}</w:t>
+              <w:t>${lokasi}</w:t>
             </w:r>
           </w:p>
         </w:tc>
@@ -4510,25 +4438,7 @@
                 <w:color w:val="000000"/>
                 <w:lang w:val="en-US"/>
               </w:rPr>
-              <w:t>${</w:t>
-            </w:r>
-            <w:proofErr w:type="spellStart"/>
-            <w:r>
-              <w:rPr>
-                <w:rFonts w:ascii="Times New Roman" w:eastAsia="Times New Roman" w:hAnsi="Times New Roman" w:cs="Times New Roman"/>
-                <w:color w:val="000000"/>
-                <w:lang w:val="en-US"/>
-              </w:rPr>
-              <w:t>npm</w:t>
-            </w:r>
-            <w:proofErr w:type="spellEnd"/>
-            <w:r>
-              <w:rPr>
-                <w:rFonts w:ascii="Times New Roman" w:eastAsia="Times New Roman" w:hAnsi="Times New Roman" w:cs="Times New Roman"/>
-                <w:color w:val="000000"/>
-                <w:lang w:val="en-US"/>
-              </w:rPr>
-              <w:t>}</w:t>
+              <w:t>${npm}</w:t>
             </w:r>
           </w:p>
         </w:tc>
@@ -6348,25 +6258,7 @@
                 <w:color w:val="000000"/>
                 <w:lang w:val="en-US"/>
               </w:rPr>
-              <w:t>${</w:t>
-            </w:r>
-            <w:proofErr w:type="spellStart"/>
-            <w:r>
-              <w:rPr>
-                <w:rFonts w:ascii="Times New Roman" w:eastAsia="Times New Roman" w:hAnsi="Times New Roman" w:cs="Times New Roman"/>
-                <w:color w:val="000000"/>
-                <w:lang w:val="en-US"/>
-              </w:rPr>
-              <w:t>npm</w:t>
-            </w:r>
-            <w:proofErr w:type="spellEnd"/>
-            <w:r>
-              <w:rPr>
-                <w:rFonts w:ascii="Times New Roman" w:eastAsia="Times New Roman" w:hAnsi="Times New Roman" w:cs="Times New Roman"/>
-                <w:color w:val="000000"/>
-                <w:lang w:val="en-US"/>
-              </w:rPr>
-              <w:t>}</w:t>
+              <w:t>${npm}</w:t>
             </w:r>
           </w:p>
         </w:tc>
@@ -7898,16 +7790,7 @@
                                 <w:color w:val="000000"/>
                                 <w:sz w:val="24"/>
                               </w:rPr>
-                              <w:t xml:space="preserve">FORMULIR </w:t>
-                            </w:r>
-                            <w:r>
-                              <w:rPr>
-                                <w:rFonts w:ascii="Times New Roman" w:eastAsia="Times New Roman" w:hAnsi="Times New Roman" w:cs="Times New Roman"/>
-                                <w:b/>
-                                <w:color w:val="000000"/>
-                                <w:sz w:val="24"/>
-                              </w:rPr>
-                              <w:t xml:space="preserve">PENILAIAN TUGAS AKHIR </w:t>
+                              <w:t xml:space="preserve">FORMULIR PENILAIAN TUGAS AKHIR </w:t>
                             </w:r>
                             <w:r>
                               <w:rPr>
@@ -8197,25 +8080,7 @@
                 <w:color w:val="000000"/>
                 <w:lang w:val="en-US"/>
               </w:rPr>
-              <w:t>${</w:t>
-            </w:r>
-            <w:proofErr w:type="spellStart"/>
-            <w:r>
-              <w:rPr>
-                <w:rFonts w:ascii="Times New Roman" w:eastAsia="Times New Roman" w:hAnsi="Times New Roman" w:cs="Times New Roman"/>
-                <w:color w:val="000000"/>
-                <w:lang w:val="en-US"/>
-              </w:rPr>
-              <w:t>npm</w:t>
-            </w:r>
-            <w:proofErr w:type="spellEnd"/>
-            <w:r>
-              <w:rPr>
-                <w:rFonts w:ascii="Times New Roman" w:eastAsia="Times New Roman" w:hAnsi="Times New Roman" w:cs="Times New Roman"/>
-                <w:color w:val="000000"/>
-                <w:lang w:val="en-US"/>
-              </w:rPr>
-              <w:t>}</w:t>
+              <w:t>${npm}</w:t>
             </w:r>
           </w:p>
         </w:tc>
@@ -10071,25 +9936,7 @@
                 <w:color w:val="000000"/>
                 <w:lang w:val="en-US"/>
               </w:rPr>
-              <w:t>${</w:t>
-            </w:r>
-            <w:proofErr w:type="spellStart"/>
-            <w:r>
-              <w:rPr>
-                <w:rFonts w:ascii="Times New Roman" w:eastAsia="Times New Roman" w:hAnsi="Times New Roman" w:cs="Times New Roman"/>
-                <w:color w:val="000000"/>
-                <w:lang w:val="en-US"/>
-              </w:rPr>
-              <w:t>npm</w:t>
-            </w:r>
-            <w:proofErr w:type="spellEnd"/>
-            <w:r>
-              <w:rPr>
-                <w:rFonts w:ascii="Times New Roman" w:eastAsia="Times New Roman" w:hAnsi="Times New Roman" w:cs="Times New Roman"/>
-                <w:color w:val="000000"/>
-                <w:lang w:val="en-US"/>
-              </w:rPr>
-              <w:t>}</w:t>
+              <w:t>${npm}</w:t>
             </w:r>
           </w:p>
         </w:tc>
@@ -12340,25 +12187,7 @@
                 <w:color w:val="000000"/>
                 <w:lang w:val="en-US"/>
               </w:rPr>
-              <w:t>${</w:t>
-            </w:r>
-            <w:proofErr w:type="spellStart"/>
-            <w:r>
-              <w:rPr>
-                <w:rFonts w:ascii="Times New Roman" w:eastAsia="Times New Roman" w:hAnsi="Times New Roman" w:cs="Times New Roman"/>
-                <w:color w:val="000000"/>
-                <w:lang w:val="en-US"/>
-              </w:rPr>
-              <w:t>npm</w:t>
-            </w:r>
-            <w:proofErr w:type="spellEnd"/>
-            <w:r>
-              <w:rPr>
-                <w:rFonts w:ascii="Times New Roman" w:eastAsia="Times New Roman" w:hAnsi="Times New Roman" w:cs="Times New Roman"/>
-                <w:color w:val="000000"/>
-                <w:lang w:val="en-US"/>
-              </w:rPr>
-              <w:t>}</w:t>
+              <w:t>${npm}</w:t>
             </w:r>
           </w:p>
         </w:tc>
@@ -13403,44 +13232,7 @@
           <w:color w:val="000000"/>
         </w:rPr>
         <w:tab/>
-        <w:t>: A</w:t>
-      </w:r>
-      <w:r>
-        <w:rPr>
-          <w:rFonts w:ascii="Times New Roman" w:eastAsia="Times New Roman" w:hAnsi="Times New Roman" w:cs="Times New Roman"/>
-          <w:color w:val="000000"/>
-        </w:rPr>
-        <w:tab/>
-        <w:t>: &gt;76</w:t>
-      </w:r>
-      <w:r>
-        <w:rPr>
-          <w:rFonts w:ascii="Times New Roman" w:eastAsia="Times New Roman" w:hAnsi="Times New Roman" w:cs="Times New Roman"/>
-          <w:color w:val="000000"/>
-        </w:rPr>
-        <w:tab/>
-      </w:r>
-      <w:r>
-        <w:rPr>
-          <w:rFonts w:ascii="Times New Roman" w:eastAsia="Times New Roman" w:hAnsi="Times New Roman" w:cs="Times New Roman"/>
-          <w:color w:val="000000"/>
-        </w:rPr>
-        <w:tab/>
-      </w:r>
-      <w:r>
-        <w:rPr>
-          <w:rFonts w:ascii="Times New Roman" w:eastAsia="Times New Roman" w:hAnsi="Times New Roman" w:cs="Times New Roman"/>
-          <w:color w:val="000000"/>
-        </w:rPr>
-        <w:tab/>
-      </w:r>
-      <w:r>
-        <w:rPr>
-          <w:rFonts w:ascii="Times New Roman" w:eastAsia="Times New Roman" w:hAnsi="Times New Roman" w:cs="Times New Roman"/>
-          <w:color w:val="000000"/>
-        </w:rPr>
-        <w:tab/>
-        <w:t>Bandar Lampung, .........................</w:t>
+        <w:t xml:space="preserve">: </w:t>
       </w:r>
     </w:p>
     <w:p>
@@ -13472,6 +13264,8 @@
       <w:r>
         <w:rPr>
           <w:rFonts w:ascii="Times New Roman" w:eastAsia="Times New Roman" w:hAnsi="Times New Roman" w:cs="Times New Roman"/>
+          <w:color w:val="000000"/>
+          <w:lang w:val="en-US"/>
         </w:rPr>
         <w:t xml:space="preserve">  </w:t>
       </w:r>
@@ -13480,7 +13274,7 @@
           <w:rFonts w:ascii="Times New Roman" w:eastAsia="Times New Roman" w:hAnsi="Times New Roman" w:cs="Times New Roman"/>
           <w:color w:val="000000"/>
         </w:rPr>
-        <w:t>B+</w:t>
+        <w:t>A</w:t>
       </w:r>
       <w:r>
         <w:rPr>
@@ -13488,7 +13282,7 @@
           <w:color w:val="000000"/>
         </w:rPr>
         <w:tab/>
-        <w:t>: &gt;71 – 76</w:t>
+        <w:t>: &gt;76</w:t>
       </w:r>
       <w:r>
         <w:rPr>
@@ -13510,7 +13304,6 @@
           <w:color w:val="000000"/>
         </w:rPr>
         <w:tab/>
-        <w:t>Mengetahui,</w:t>
       </w:r>
       <w:r>
         <w:rPr>
@@ -13518,6 +13311,13 @@
           <w:color w:val="000000"/>
         </w:rPr>
         <w:tab/>
+      </w:r>
+      <w:r>
+        <w:rPr>
+          <w:rFonts w:ascii="Times New Roman" w:eastAsia="Times New Roman" w:hAnsi="Times New Roman" w:cs="Times New Roman"/>
+          <w:color w:val="000000"/>
+        </w:rPr>
+        <w:t>Bandar Lampung, .........................</w:t>
       </w:r>
     </w:p>
     <w:p>
@@ -13532,8 +13332,6 @@
           <w:color w:val="000000"/>
         </w:rPr>
       </w:pPr>
-      <w:bookmarkStart w:id="0" w:name="_gjdgxs" w:colFirst="0" w:colLast="0"/>
-      <w:bookmarkEnd w:id="0"/>
       <w:r>
         <w:rPr>
           <w:rFonts w:ascii="Times New Roman" w:eastAsia="Times New Roman" w:hAnsi="Times New Roman" w:cs="Times New Roman"/>
@@ -13547,7 +13345,19 @@
           <w:color w:val="000000"/>
         </w:rPr>
         <w:tab/>
-        <w:t xml:space="preserve">  B</w:t>
+      </w:r>
+      <w:r>
+        <w:rPr>
+          <w:rFonts w:ascii="Times New Roman" w:eastAsia="Times New Roman" w:hAnsi="Times New Roman" w:cs="Times New Roman"/>
+        </w:rPr>
+        <w:t xml:space="preserve">  </w:t>
+      </w:r>
+      <w:r>
+        <w:rPr>
+          <w:rFonts w:ascii="Times New Roman" w:eastAsia="Times New Roman" w:hAnsi="Times New Roman" w:cs="Times New Roman"/>
+          <w:color w:val="000000"/>
+        </w:rPr>
+        <w:t>B+</w:t>
       </w:r>
       <w:r>
         <w:rPr>
@@ -13555,7 +13365,7 @@
           <w:color w:val="000000"/>
         </w:rPr>
         <w:tab/>
-        <w:t>: &gt;66 – 71</w:t>
+        <w:t>: &gt;71 – 76</w:t>
       </w:r>
       <w:r>
         <w:rPr>
@@ -13577,20 +13387,14 @@
           <w:color w:val="000000"/>
         </w:rPr>
         <w:tab/>
-      </w:r>
-      <w:r>
-        <w:rPr>
-          <w:rFonts w:ascii="Times New Roman" w:eastAsia="Times New Roman" w:hAnsi="Times New Roman" w:cs="Times New Roman"/>
-        </w:rPr>
-        <w:t>Ketua Jurusan (</w:t>
-      </w:r>
-      <w:r>
-        <w:rPr>
-          <w:rFonts w:ascii="Times New Roman" w:eastAsia="Times New Roman" w:hAnsi="Times New Roman" w:cs="Times New Roman"/>
-          <w:i/>
-          <w:color w:val="000000"/>
-        </w:rPr>
-        <w:t>Head of Department)</w:t>
+        <w:t>Mengetahui,</w:t>
+      </w:r>
+      <w:r>
+        <w:rPr>
+          <w:rFonts w:ascii="Times New Roman" w:eastAsia="Times New Roman" w:hAnsi="Times New Roman" w:cs="Times New Roman"/>
+          <w:color w:val="000000"/>
+        </w:rPr>
+        <w:tab/>
       </w:r>
     </w:p>
     <w:p>
@@ -13605,6 +13409,79 @@
           <w:color w:val="000000"/>
         </w:rPr>
       </w:pPr>
+      <w:bookmarkStart w:id="0" w:name="_gjdgxs" w:colFirst="0" w:colLast="0"/>
+      <w:bookmarkEnd w:id="0"/>
+      <w:r>
+        <w:rPr>
+          <w:rFonts w:ascii="Times New Roman" w:eastAsia="Times New Roman" w:hAnsi="Times New Roman" w:cs="Times New Roman"/>
+          <w:color w:val="000000"/>
+        </w:rPr>
+        <w:tab/>
+      </w:r>
+      <w:r>
+        <w:rPr>
+          <w:rFonts w:ascii="Times New Roman" w:eastAsia="Times New Roman" w:hAnsi="Times New Roman" w:cs="Times New Roman"/>
+          <w:color w:val="000000"/>
+        </w:rPr>
+        <w:tab/>
+        <w:t xml:space="preserve">  B</w:t>
+      </w:r>
+      <w:r>
+        <w:rPr>
+          <w:rFonts w:ascii="Times New Roman" w:eastAsia="Times New Roman" w:hAnsi="Times New Roman" w:cs="Times New Roman"/>
+          <w:color w:val="000000"/>
+        </w:rPr>
+        <w:tab/>
+        <w:t>: &gt;66 – 71</w:t>
+      </w:r>
+      <w:r>
+        <w:rPr>
+          <w:rFonts w:ascii="Times New Roman" w:eastAsia="Times New Roman" w:hAnsi="Times New Roman" w:cs="Times New Roman"/>
+          <w:color w:val="000000"/>
+        </w:rPr>
+        <w:tab/>
+      </w:r>
+      <w:r>
+        <w:rPr>
+          <w:rFonts w:ascii="Times New Roman" w:eastAsia="Times New Roman" w:hAnsi="Times New Roman" w:cs="Times New Roman"/>
+          <w:color w:val="000000"/>
+        </w:rPr>
+        <w:tab/>
+      </w:r>
+      <w:r>
+        <w:rPr>
+          <w:rFonts w:ascii="Times New Roman" w:eastAsia="Times New Roman" w:hAnsi="Times New Roman" w:cs="Times New Roman"/>
+          <w:color w:val="000000"/>
+        </w:rPr>
+        <w:tab/>
+      </w:r>
+      <w:r>
+        <w:rPr>
+          <w:rFonts w:ascii="Times New Roman" w:eastAsia="Times New Roman" w:hAnsi="Times New Roman" w:cs="Times New Roman"/>
+        </w:rPr>
+        <w:t>Ketua Jurusan (</w:t>
+      </w:r>
+      <w:r>
+        <w:rPr>
+          <w:rFonts w:ascii="Times New Roman" w:eastAsia="Times New Roman" w:hAnsi="Times New Roman" w:cs="Times New Roman"/>
+          <w:i/>
+          <w:color w:val="000000"/>
+        </w:rPr>
+        <w:t>Head of Department)</w:t>
+      </w:r>
+    </w:p>
+    <w:p>
+      <w:pPr>
+        <w:tabs>
+          <w:tab w:val="left" w:pos="0"/>
+        </w:tabs>
+        <w:spacing w:after="0"/>
+        <w:ind w:hanging="2"/>
+        <w:rPr>
+          <w:rFonts w:ascii="Times New Roman" w:eastAsia="Times New Roman" w:hAnsi="Times New Roman" w:cs="Times New Roman"/>
+          <w:color w:val="000000"/>
+        </w:rPr>
+      </w:pPr>
       <w:r>
         <w:rPr>
           <w:rFonts w:ascii="Times New Roman" w:eastAsia="Times New Roman" w:hAnsi="Times New Roman" w:cs="Times New Roman"/>
@@ -13653,18 +13530,33 @@
     <w:p>
       <w:pPr>
         <w:spacing w:after="0"/>
-        <w:ind w:left="720" w:firstLine="720"/>
-        <w:rPr>
-          <w:rFonts w:ascii="Times New Roman" w:eastAsia="Times New Roman" w:hAnsi="Times New Roman" w:cs="Times New Roman"/>
-          <w:color w:val="000000"/>
-        </w:rPr>
-      </w:pPr>
-      <w:r>
-        <w:rPr>
-          <w:rFonts w:ascii="Times New Roman" w:eastAsia="Times New Roman" w:hAnsi="Times New Roman" w:cs="Times New Roman"/>
-          <w:color w:val="000000"/>
-        </w:rPr>
-        <w:t xml:space="preserve">  C</w:t>
+        <w:ind w:firstLine="720"/>
+        <w:rPr>
+          <w:rFonts w:ascii="Times New Roman" w:eastAsia="Times New Roman" w:hAnsi="Times New Roman" w:cs="Times New Roman"/>
+          <w:color w:val="000000"/>
+        </w:rPr>
+      </w:pPr>
+      <w:r>
+        <w:rPr>
+          <w:rFonts w:ascii="Times New Roman" w:eastAsia="Times New Roman" w:hAnsi="Times New Roman" w:cs="Times New Roman"/>
+          <w:color w:val="000000"/>
+        </w:rPr>
+        <w:t xml:space="preserve"> </w:t>
+      </w:r>
+      <w:r>
+        <w:rPr>
+          <w:rFonts w:ascii="Times New Roman" w:eastAsia="Times New Roman" w:hAnsi="Times New Roman" w:cs="Times New Roman"/>
+          <w:color w:val="000000"/>
+          <w:lang w:val="en-US"/>
+        </w:rPr>
+        <w:t xml:space="preserve"> </w:t>
+      </w:r>
+      <w:r>
+        <w:rPr>
+          <w:rFonts w:ascii="Times New Roman" w:eastAsia="Times New Roman" w:hAnsi="Times New Roman" w:cs="Times New Roman"/>
+          <w:color w:val="000000"/>
+        </w:rPr>
+        <w:t>C</w:t>
       </w:r>
       <w:r>
         <w:rPr>
@@ -14257,25 +14149,7 @@
                 <w:color w:val="000000"/>
                 <w:lang w:val="en-US"/>
               </w:rPr>
-              <w:t>${</w:t>
-            </w:r>
-            <w:proofErr w:type="spellStart"/>
-            <w:r>
-              <w:rPr>
-                <w:rFonts w:ascii="Times New Roman" w:eastAsia="Times New Roman" w:hAnsi="Times New Roman" w:cs="Times New Roman"/>
-                <w:color w:val="000000"/>
-                <w:lang w:val="en-US"/>
-              </w:rPr>
-              <w:t>npm</w:t>
-            </w:r>
-            <w:proofErr w:type="spellEnd"/>
-            <w:r>
-              <w:rPr>
-                <w:rFonts w:ascii="Times New Roman" w:eastAsia="Times New Roman" w:hAnsi="Times New Roman" w:cs="Times New Roman"/>
-                <w:color w:val="000000"/>
-                <w:lang w:val="en-US"/>
-              </w:rPr>
-              <w:t>}</w:t>
+              <w:t>${npm}</w:t>
             </w:r>
           </w:p>
         </w:tc>
@@ -15864,25 +15738,7 @@
                 <w:color w:val="000000"/>
                 <w:lang w:val="en-US"/>
               </w:rPr>
-              <w:t>${</w:t>
-            </w:r>
-            <w:proofErr w:type="spellStart"/>
-            <w:r>
-              <w:rPr>
-                <w:rFonts w:ascii="Times New Roman" w:eastAsia="Times New Roman" w:hAnsi="Times New Roman" w:cs="Times New Roman"/>
-                <w:color w:val="000000"/>
-                <w:lang w:val="en-US"/>
-              </w:rPr>
-              <w:t>npm</w:t>
-            </w:r>
-            <w:proofErr w:type="spellEnd"/>
-            <w:r>
-              <w:rPr>
-                <w:rFonts w:ascii="Times New Roman" w:eastAsia="Times New Roman" w:hAnsi="Times New Roman" w:cs="Times New Roman"/>
-                <w:color w:val="000000"/>
-                <w:lang w:val="en-US"/>
-              </w:rPr>
-              <w:t>}</w:t>
+              <w:t>${npm}</w:t>
             </w:r>
           </w:p>
         </w:tc>
@@ -19398,25 +19254,7 @@
                 <w:color w:val="000000"/>
                 <w:lang w:val="en-US"/>
               </w:rPr>
-              <w:t>${</w:t>
-            </w:r>
-            <w:proofErr w:type="spellStart"/>
-            <w:r>
-              <w:rPr>
-                <w:rFonts w:ascii="Times New Roman" w:eastAsia="Times New Roman" w:hAnsi="Times New Roman" w:cs="Times New Roman"/>
-                <w:color w:val="000000"/>
-                <w:lang w:val="en-US"/>
-              </w:rPr>
-              <w:t>npm</w:t>
-            </w:r>
-            <w:proofErr w:type="spellEnd"/>
-            <w:r>
-              <w:rPr>
-                <w:rFonts w:ascii="Times New Roman" w:eastAsia="Times New Roman" w:hAnsi="Times New Roman" w:cs="Times New Roman"/>
-                <w:color w:val="000000"/>
-                <w:lang w:val="en-US"/>
-              </w:rPr>
-              <w:t>}</w:t>
+              <w:t>${npm}</w:t>
             </w:r>
           </w:p>
         </w:tc>
@@ -21854,7 +21692,7 @@
             </wp:anchor>
           </w:drawing>
         </mc:Choice>
-        <mc:Fallback xmlns:sl="http://schemas.openxmlformats.org/schemaLibrary/2006/main" xmlns:a="http://schemas.openxmlformats.org/drawingml/2006/main" xmlns:pic="http://schemas.openxmlformats.org/drawingml/2006/picture" xmlns:c="http://schemas.openxmlformats.org/drawingml/2006/chart" xmlns:lc="http://schemas.openxmlformats.org/drawingml/2006/lockedCanvas" xmlns:dgm="http://schemas.openxmlformats.org/drawingml/2006/diagram">
+        <mc:Fallback xmlns:dgm="http://schemas.openxmlformats.org/drawingml/2006/diagram" xmlns:lc="http://schemas.openxmlformats.org/drawingml/2006/lockedCanvas" xmlns:c="http://schemas.openxmlformats.org/drawingml/2006/chart" xmlns:pic="http://schemas.openxmlformats.org/drawingml/2006/picture" xmlns:a="http://schemas.openxmlformats.org/drawingml/2006/main" xmlns:sl="http://schemas.openxmlformats.org/schemaLibrary/2006/main">
           <w:drawing>
             <wp:anchor allowOverlap="1" behindDoc="0" distB="0" distT="0" distL="114300" distR="114300" hidden="0" layoutInCell="1" locked="0" relativeHeight="0" simplePos="0">
               <wp:simplePos x="0" y="0"/>
